--- a/4.项目提交文档/4.3 软件产品改进与展示/E-计划进度-软件产品改进与展示-基于Lire的分析与扩展(V1.0).docx
+++ b/4.项目提交文档/4.3 软件产品改进与展示/E-计划进度-软件产品改进与展示-基于Lire的分析与扩展(V1.0).docx
@@ -1565,8 +1565,6 @@
         </w:rPr>
         <w:br w:type="page"/>
       </w:r>
-      <w:bookmarkStart w:id="0" w:name="_GoBack"/>
-      <w:bookmarkEnd w:id="0"/>
     </w:p>
     <w:p>
       <w:pPr>
@@ -1578,7 +1576,7 @@
           <w:rFonts w:ascii="Times New Roman" w:eastAsia="宋体" w:hAnsi="Times New Roman" w:cs="Times New Roman"/>
         </w:rPr>
       </w:pPr>
-      <w:bookmarkStart w:id="1" w:name="_Toc482690924"/>
+      <w:bookmarkStart w:id="0" w:name="_Toc482690924"/>
       <w:r>
         <w:rPr>
           <w:rFonts w:ascii="Times New Roman" w:eastAsia="宋体" w:hAnsi="Times New Roman" w:cs="Times New Roman" w:hint="eastAsia"/>
@@ -1598,7 +1596,7 @@
         </w:rPr>
         <w:t>具体分工</w:t>
       </w:r>
-      <w:bookmarkEnd w:id="1"/>
+      <w:bookmarkEnd w:id="0"/>
     </w:p>
     <w:p>
       <w:pPr>
@@ -1612,7 +1610,7 @@
           <w:kern w:val="0"/>
         </w:rPr>
       </w:pPr>
-      <w:bookmarkStart w:id="2" w:name="_Toc482690925"/>
+      <w:bookmarkStart w:id="1" w:name="_Toc482690925"/>
       <w:r>
         <w:rPr>
           <w:rFonts w:ascii="Times New Roman" w:hAnsi="Times New Roman" w:cs="Times New Roman" w:hint="eastAsia"/>
@@ -1653,7 +1651,7 @@
         </w:rPr>
         <w:t>周开发任务分配</w:t>
       </w:r>
-      <w:bookmarkEnd w:id="2"/>
+      <w:bookmarkEnd w:id="1"/>
     </w:p>
     <w:p>
       <w:pPr>
@@ -2286,7 +2284,7 @@
           <w:kern w:val="0"/>
         </w:rPr>
       </w:pPr>
-      <w:bookmarkStart w:id="3" w:name="_Toc482690926"/>
+      <w:bookmarkStart w:id="2" w:name="_Toc482690926"/>
       <w:r>
         <w:rPr>
           <w:rFonts w:ascii="Times New Roman" w:hAnsi="Times New Roman" w:cs="Times New Roman" w:hint="eastAsia"/>
@@ -2327,7 +2325,7 @@
         </w:rPr>
         <w:t>周开发任务分配</w:t>
       </w:r>
-      <w:bookmarkEnd w:id="3"/>
+      <w:bookmarkEnd w:id="2"/>
     </w:p>
     <w:p>
       <w:pPr>
@@ -2936,7 +2934,7 @@
           <w:rFonts w:ascii="Times New Roman" w:eastAsia="宋体" w:hAnsi="Times New Roman" w:cs="Times New Roman"/>
         </w:rPr>
       </w:pPr>
-      <w:bookmarkStart w:id="4" w:name="_Toc482690927"/>
+      <w:bookmarkStart w:id="3" w:name="_Toc482690927"/>
       <w:r>
         <w:rPr>
           <w:rFonts w:ascii="Times New Roman" w:eastAsia="宋体" w:hAnsi="Times New Roman" w:cs="Times New Roman"/>
@@ -2950,7 +2948,7 @@
         </w:rPr>
         <w:t>实现进度</w:t>
       </w:r>
-      <w:bookmarkEnd w:id="4"/>
+      <w:bookmarkEnd w:id="3"/>
     </w:p>
     <w:p>
       <w:pPr>
@@ -2964,7 +2962,7 @@
           <w:kern w:val="0"/>
         </w:rPr>
       </w:pPr>
-      <w:bookmarkStart w:id="5" w:name="_Toc482690928"/>
+      <w:bookmarkStart w:id="4" w:name="_Toc482690928"/>
       <w:r>
         <w:rPr>
           <w:rFonts w:ascii="Times New Roman" w:hAnsi="Times New Roman" w:cs="Times New Roman"/>
@@ -3005,7 +3003,7 @@
         </w:rPr>
         <w:t>周实现进度</w:t>
       </w:r>
-      <w:bookmarkEnd w:id="5"/>
+      <w:bookmarkEnd w:id="4"/>
     </w:p>
     <w:p>
       <w:pPr>
@@ -3780,7 +3778,7 @@
           <w:szCs w:val="21"/>
         </w:rPr>
       </w:pPr>
-      <w:bookmarkStart w:id="6" w:name="_Toc452539875"/>
+      <w:bookmarkStart w:id="5" w:name="_Toc452539875"/>
       <w:r>
         <w:rPr>
           <w:rFonts w:ascii="黑体" w:eastAsia="黑体" w:hAnsi="黑体" w:cs="Times New Roman" w:hint="eastAsia"/>
@@ -3952,7 +3950,7 @@
         </w:rPr>
         <w:t>模型准确率与时间效率对比</w:t>
       </w:r>
-      <w:bookmarkEnd w:id="6"/>
+      <w:bookmarkEnd w:id="5"/>
     </w:p>
     <w:tbl>
       <w:tblPr>
@@ -6713,6 +6711,61 @@
           <w:szCs w:val="24"/>
           <w:shd w:val="clear" w:color="auto" w:fill="FFFFFF"/>
         </w:rPr>
+        <w:t>点击</w:t>
+      </w:r>
+      <w:r>
+        <w:rPr>
+          <w:rFonts w:ascii="Times New Roman" w:eastAsia="宋体" w:hAnsi="Times New Roman" w:cs="Times New Roman" w:hint="eastAsia"/>
+          <w:color w:val="000000" w:themeColor="text1"/>
+          <w:kern w:val="0"/>
+          <w:sz w:val="24"/>
+          <w:szCs w:val="24"/>
+          <w:shd w:val="clear" w:color="auto" w:fill="FFFFFF"/>
+        </w:rPr>
+        <w:t>Browse</w:t>
+      </w:r>
+      <w:r>
+        <w:rPr>
+          <w:rFonts w:ascii="Times New Roman" w:eastAsia="宋体" w:hAnsi="Times New Roman" w:cs="Times New Roman" w:hint="eastAsia"/>
+          <w:color w:val="000000" w:themeColor="text1"/>
+          <w:kern w:val="0"/>
+          <w:sz w:val="24"/>
+          <w:szCs w:val="24"/>
+          <w:shd w:val="clear" w:color="auto" w:fill="FFFFFF"/>
+        </w:rPr>
+        <w:t>按钮，弹出文件浏览窗口，用户点击文件夹进入存放检索图片的位置，文件浏览窗口自动过滤只保留</w:t>
+      </w:r>
+      <w:r>
+        <w:rPr>
+          <w:rFonts w:ascii="Times New Roman" w:eastAsia="宋体" w:hAnsi="Times New Roman" w:cs="Times New Roman" w:hint="eastAsia"/>
+          <w:color w:val="000000" w:themeColor="text1"/>
+          <w:kern w:val="0"/>
+          <w:sz w:val="24"/>
+          <w:szCs w:val="24"/>
+          <w:shd w:val="clear" w:color="auto" w:fill="FFFFFF"/>
+        </w:rPr>
+        <w:t>jpg</w:t>
+      </w:r>
+      <w:r>
+        <w:rPr>
+          <w:rFonts w:ascii="Times New Roman" w:eastAsia="宋体" w:hAnsi="Times New Roman" w:cs="Times New Roman" w:hint="eastAsia"/>
+          <w:color w:val="000000" w:themeColor="text1"/>
+          <w:kern w:val="0"/>
+          <w:sz w:val="24"/>
+          <w:szCs w:val="24"/>
+          <w:shd w:val="clear" w:color="auto" w:fill="FFFFFF"/>
+        </w:rPr>
+        <w:t>格式图片并显示在文件浏览窗口中，用户从中</w:t>
+      </w:r>
+      <w:r>
+        <w:rPr>
+          <w:rFonts w:ascii="Times New Roman" w:eastAsia="宋体" w:hAnsi="Times New Roman" w:cs="Times New Roman"/>
+          <w:color w:val="000000" w:themeColor="text1"/>
+          <w:kern w:val="0"/>
+          <w:sz w:val="24"/>
+          <w:szCs w:val="24"/>
+          <w:shd w:val="clear" w:color="auto" w:fill="FFFFFF"/>
+        </w:rPr>
         <w:t>选择检索示例图片</w:t>
       </w:r>
       <w:r>
@@ -6770,6 +6823,8 @@
         </w:rPr>
         <w:t>。</w:t>
       </w:r>
+      <w:bookmarkStart w:id="6" w:name="_GoBack"/>
+      <w:bookmarkEnd w:id="6"/>
     </w:p>
     <w:p>
       <w:pPr>
@@ -7280,7 +7335,19 @@
           <w:szCs w:val="24"/>
           <w:shd w:val="clear" w:color="auto" w:fill="FFFFFF"/>
         </w:rPr>
-        <w:t>机制。与其他组员配合实现系统整合和调试。</w:t>
+        <w:t>机制。与其他组</w:t>
+      </w:r>
+      <w:r>
+        <w:rPr>
+          <w:rFonts w:ascii="Times New Roman" w:eastAsia="宋体" w:hAnsi="Times New Roman" w:cs="Times New Roman" w:hint="eastAsia"/>
+          <w:color w:val="000000" w:themeColor="text1"/>
+          <w:kern w:val="0"/>
+          <w:sz w:val="24"/>
+          <w:szCs w:val="24"/>
+          <w:shd w:val="clear" w:color="auto" w:fill="FFFFFF"/>
+        </w:rPr>
+        <w:lastRenderedPageBreak/>
+        <w:t>员配合实现系统整合和调试。</w:t>
       </w:r>
     </w:p>
     <w:p>
@@ -7302,7 +7369,6 @@
           <w:color w:val="000000" w:themeColor="text1"/>
           <w:kern w:val="0"/>
         </w:rPr>
-        <w:lastRenderedPageBreak/>
         <w:t>2</w:t>
       </w:r>
       <w:r>
@@ -8794,7 +8860,19 @@
           <w:szCs w:val="24"/>
           <w:shd w:val="clear" w:color="auto" w:fill="FFFFFF"/>
         </w:rPr>
-        <w:t>的模型操作相关接口实现对模型配置文件和模型参数文件的读取和加载。</w:t>
+        <w:t>的模型操作相关接口实现对模型配置文件和模型参数文件的读取</w:t>
+      </w:r>
+      <w:r>
+        <w:rPr>
+          <w:rFonts w:ascii="Times New Roman" w:eastAsia="宋体" w:hAnsi="Times New Roman" w:cs="Times New Roman" w:hint="eastAsia"/>
+          <w:color w:val="000000" w:themeColor="text1"/>
+          <w:kern w:val="0"/>
+          <w:sz w:val="24"/>
+          <w:szCs w:val="24"/>
+          <w:shd w:val="clear" w:color="auto" w:fill="FFFFFF"/>
+        </w:rPr>
+        <w:lastRenderedPageBreak/>
+        <w:t>和加载。</w:t>
       </w:r>
     </w:p>
     <w:p>
@@ -8819,7 +8897,6 @@
           <w:szCs w:val="24"/>
           <w:shd w:val="clear" w:color="auto" w:fill="FFFFFF"/>
         </w:rPr>
-        <w:lastRenderedPageBreak/>
         <w:t>Java_net_semanticmetadata_lire_imageanalysis_cnn_GetCNN_getCNN</w:t>
       </w:r>
       <w:r>
@@ -9542,7 +9619,7 @@
 
 <file path=word/numbering.xml><?xml version="1.0" encoding="utf-8"?>
 <w:numbering xmlns:wpc="http://schemas.microsoft.com/office/word/2010/wordprocessingCanvas" xmlns:mc="http://schemas.openxmlformats.org/markup-compatibility/2006" xmlns:o="urn:schemas-microsoft-com:office:office" xmlns:r="http://schemas.openxmlformats.org/officeDocument/2006/relationships" xmlns:m="http://schemas.openxmlformats.org/officeDocument/2006/math" xmlns:v="urn:schemas-microsoft-com:vml" xmlns:wp14="http://schemas.microsoft.com/office/word/2010/wordprocessingDrawing" xmlns:wp="http://schemas.openxmlformats.org/drawingml/2006/wordprocessingDrawing" xmlns:w10="urn:schemas-microsoft-com:office:word" xmlns:w="http://schemas.openxmlformats.org/wordprocessingml/2006/main" xmlns:w14="http://schemas.microsoft.com/office/word/2010/wordml" xmlns:w15="http://schemas.microsoft.com/office/word/2012/wordml" xmlns:wpg="http://schemas.microsoft.com/office/word/2010/wordprocessingGroup" xmlns:wpi="http://schemas.microsoft.com/office/word/2010/wordprocessingInk" xmlns:wne="http://schemas.microsoft.com/office/word/2006/wordml" xmlns:wps="http://schemas.microsoft.com/office/word/2010/wordprocessingShape" mc:Ignorable="w14 w15 wp14">
-  <w:abstractNum w:abstractNumId="0">
+  <w:abstractNum w:abstractNumId="0" w15:restartNumberingAfterBreak="0">
     <w:nsid w:val="00126315"/>
     <w:multiLevelType w:val="multilevel"/>
     <w:tmpl w:val="0409001F"/>
@@ -9628,7 +9705,7 @@
       </w:pPr>
     </w:lvl>
   </w:abstractNum>
-  <w:abstractNum w:abstractNumId="1">
+  <w:abstractNum w:abstractNumId="1" w15:restartNumberingAfterBreak="0">
     <w:nsid w:val="03B60B25"/>
     <w:multiLevelType w:val="hybridMultilevel"/>
     <w:tmpl w:val="50289746"/>
@@ -9741,7 +9818,7 @@
       </w:rPr>
     </w:lvl>
   </w:abstractNum>
-  <w:abstractNum w:abstractNumId="2">
+  <w:abstractNum w:abstractNumId="2" w15:restartNumberingAfterBreak="0">
     <w:nsid w:val="09B50786"/>
     <w:multiLevelType w:val="hybridMultilevel"/>
     <w:tmpl w:val="1C404D04"/>
@@ -9854,7 +9931,7 @@
       </w:rPr>
     </w:lvl>
   </w:abstractNum>
-  <w:abstractNum w:abstractNumId="3">
+  <w:abstractNum w:abstractNumId="3" w15:restartNumberingAfterBreak="0">
     <w:nsid w:val="244A5999"/>
     <w:multiLevelType w:val="hybridMultilevel"/>
     <w:tmpl w:val="D694898A"/>
@@ -9943,7 +10020,7 @@
       </w:pPr>
     </w:lvl>
   </w:abstractNum>
-  <w:abstractNum w:abstractNumId="4">
+  <w:abstractNum w:abstractNumId="4" w15:restartNumberingAfterBreak="0">
     <w:nsid w:val="2D1404D8"/>
     <w:multiLevelType w:val="hybridMultilevel"/>
     <w:tmpl w:val="12B4E530"/>
@@ -10029,7 +10106,7 @@
       </w:pPr>
     </w:lvl>
   </w:abstractNum>
-  <w:abstractNum w:abstractNumId="5">
+  <w:abstractNum w:abstractNumId="5" w15:restartNumberingAfterBreak="0">
     <w:nsid w:val="34BB2480"/>
     <w:multiLevelType w:val="hybridMultilevel"/>
     <w:tmpl w:val="8C3692F2"/>
@@ -10118,7 +10195,7 @@
       </w:pPr>
     </w:lvl>
   </w:abstractNum>
-  <w:abstractNum w:abstractNumId="6">
+  <w:abstractNum w:abstractNumId="6" w15:restartNumberingAfterBreak="0">
     <w:nsid w:val="44861380"/>
     <w:multiLevelType w:val="multilevel"/>
     <w:tmpl w:val="DEBC76C4"/>
@@ -10239,7 +10316,7 @@
       </w:rPr>
     </w:lvl>
   </w:abstractNum>
-  <w:abstractNum w:abstractNumId="7">
+  <w:abstractNum w:abstractNumId="7" w15:restartNumberingAfterBreak="0">
     <w:nsid w:val="49FE469F"/>
     <w:multiLevelType w:val="multilevel"/>
     <w:tmpl w:val="49FE469F"/>
@@ -10328,7 +10405,7 @@
       </w:pPr>
     </w:lvl>
   </w:abstractNum>
-  <w:abstractNum w:abstractNumId="8">
+  <w:abstractNum w:abstractNumId="8" w15:restartNumberingAfterBreak="0">
     <w:nsid w:val="4E711B65"/>
     <w:multiLevelType w:val="hybridMultilevel"/>
     <w:tmpl w:val="DD7426EA"/>
@@ -10417,7 +10494,7 @@
       </w:pPr>
     </w:lvl>
   </w:abstractNum>
-  <w:abstractNum w:abstractNumId="9">
+  <w:abstractNum w:abstractNumId="9" w15:restartNumberingAfterBreak="0">
     <w:nsid w:val="4FE1430D"/>
     <w:multiLevelType w:val="hybridMultilevel"/>
     <w:tmpl w:val="E77AF3B2"/>
@@ -10530,7 +10607,7 @@
       </w:rPr>
     </w:lvl>
   </w:abstractNum>
-  <w:abstractNum w:abstractNumId="10">
+  <w:abstractNum w:abstractNumId="10" w15:restartNumberingAfterBreak="0">
     <w:nsid w:val="54B02692"/>
     <w:multiLevelType w:val="hybridMultilevel"/>
     <w:tmpl w:val="C3DA2DA8"/>
@@ -10643,7 +10720,7 @@
       </w:rPr>
     </w:lvl>
   </w:abstractNum>
-  <w:abstractNum w:abstractNumId="11">
+  <w:abstractNum w:abstractNumId="11" w15:restartNumberingAfterBreak="0">
     <w:nsid w:val="55487F44"/>
     <w:multiLevelType w:val="multilevel"/>
     <w:tmpl w:val="5C26729E"/>
@@ -10756,7 +10833,7 @@
       </w:rPr>
     </w:lvl>
   </w:abstractNum>
-  <w:abstractNum w:abstractNumId="12">
+  <w:abstractNum w:abstractNumId="12" w15:restartNumberingAfterBreak="0">
     <w:nsid w:val="64AF509B"/>
     <w:multiLevelType w:val="hybridMultilevel"/>
     <w:tmpl w:val="B362347E"/>
@@ -10869,7 +10946,7 @@
       </w:rPr>
     </w:lvl>
   </w:abstractNum>
-  <w:abstractNum w:abstractNumId="13">
+  <w:abstractNum w:abstractNumId="13" w15:restartNumberingAfterBreak="0">
     <w:nsid w:val="64AF6392"/>
     <w:multiLevelType w:val="multilevel"/>
     <w:tmpl w:val="0409001F"/>
@@ -10955,7 +11032,7 @@
       </w:pPr>
     </w:lvl>
   </w:abstractNum>
-  <w:abstractNum w:abstractNumId="14">
+  <w:abstractNum w:abstractNumId="14" w15:restartNumberingAfterBreak="0">
     <w:nsid w:val="6B9F72DD"/>
     <w:multiLevelType w:val="multilevel"/>
     <w:tmpl w:val="0409001D"/>
@@ -11041,7 +11118,7 @@
       </w:pPr>
     </w:lvl>
   </w:abstractNum>
-  <w:abstractNum w:abstractNumId="15">
+  <w:abstractNum w:abstractNumId="15" w15:restartNumberingAfterBreak="0">
     <w:nsid w:val="6E1A33DA"/>
     <w:multiLevelType w:val="hybridMultilevel"/>
     <w:tmpl w:val="5E84456A"/>
@@ -11154,7 +11231,7 @@
       </w:rPr>
     </w:lvl>
   </w:abstractNum>
-  <w:abstractNum w:abstractNumId="16">
+  <w:abstractNum w:abstractNumId="16" w15:restartNumberingAfterBreak="0">
     <w:nsid w:val="6E323A6D"/>
     <w:multiLevelType w:val="multilevel"/>
     <w:tmpl w:val="71CCF8A8"/>
@@ -11267,7 +11344,7 @@
       </w:rPr>
     </w:lvl>
   </w:abstractNum>
-  <w:abstractNum w:abstractNumId="17">
+  <w:abstractNum w:abstractNumId="17" w15:restartNumberingAfterBreak="0">
     <w:nsid w:val="742D452A"/>
     <w:multiLevelType w:val="hybridMultilevel"/>
     <w:tmpl w:val="9E580F62"/>
@@ -11356,7 +11433,7 @@
       </w:pPr>
     </w:lvl>
   </w:abstractNum>
-  <w:abstractNum w:abstractNumId="18">
+  <w:abstractNum w:abstractNumId="18" w15:restartNumberingAfterBreak="0">
     <w:nsid w:val="7522669E"/>
     <w:multiLevelType w:val="hybridMultilevel"/>
     <w:tmpl w:val="D63440BE"/>
@@ -11469,7 +11546,7 @@
       </w:rPr>
     </w:lvl>
   </w:abstractNum>
-  <w:abstractNum w:abstractNumId="19">
+  <w:abstractNum w:abstractNumId="19" w15:restartNumberingAfterBreak="0">
     <w:nsid w:val="779C798A"/>
     <w:multiLevelType w:val="hybridMultilevel"/>
     <w:tmpl w:val="0ED2F7AE"/>
@@ -11582,7 +11659,7 @@
       </w:rPr>
     </w:lvl>
   </w:abstractNum>
-  <w:abstractNum w:abstractNumId="20">
+  <w:abstractNum w:abstractNumId="20" w15:restartNumberingAfterBreak="0">
     <w:nsid w:val="7C2D2B87"/>
     <w:multiLevelType w:val="hybridMultilevel"/>
     <w:tmpl w:val="2468041C"/>
@@ -12353,7 +12430,6 @@
     <w:uiPriority w:val="59"/>
     <w:rsid w:val="003D3AD7"/>
     <w:tblPr>
-      <w:tblInd w:w="0" w:type="dxa"/>
       <w:tblBorders>
         <w:top w:val="single" w:sz="4" w:space="0" w:color="auto"/>
         <w:left w:val="single" w:sz="4" w:space="0" w:color="auto"/>
@@ -12362,12 +12438,6 @@
         <w:insideH w:val="single" w:sz="4" w:space="0" w:color="auto"/>
         <w:insideV w:val="single" w:sz="4" w:space="0" w:color="auto"/>
       </w:tblBorders>
-      <w:tblCellMar>
-        <w:top w:w="0" w:type="dxa"/>
-        <w:left w:w="108" w:type="dxa"/>
-        <w:bottom w:w="0" w:type="dxa"/>
-        <w:right w:w="108" w:type="dxa"/>
-      </w:tblCellMar>
     </w:tblPr>
   </w:style>
   <w:style w:type="paragraph" w:styleId="a6">
@@ -12543,7 +12613,6 @@
       <w:szCs w:val="20"/>
     </w:rPr>
     <w:tblPr>
-      <w:tblInd w:w="0" w:type="dxa"/>
       <w:tblBorders>
         <w:top w:val="single" w:sz="4" w:space="0" w:color="auto"/>
         <w:left w:val="single" w:sz="4" w:space="0" w:color="auto"/>
@@ -12552,12 +12621,6 @@
         <w:insideH w:val="single" w:sz="4" w:space="0" w:color="auto"/>
         <w:insideV w:val="single" w:sz="4" w:space="0" w:color="auto"/>
       </w:tblBorders>
-      <w:tblCellMar>
-        <w:top w:w="0" w:type="dxa"/>
-        <w:left w:w="108" w:type="dxa"/>
-        <w:bottom w:w="0" w:type="dxa"/>
-        <w:right w:w="108" w:type="dxa"/>
-      </w:tblCellMar>
     </w:tblPr>
   </w:style>
   <w:style w:type="table" w:customStyle="1" w:styleId="21">
@@ -12573,7 +12636,6 @@
       <w:szCs w:val="20"/>
     </w:rPr>
     <w:tblPr>
-      <w:tblInd w:w="0" w:type="dxa"/>
       <w:tblBorders>
         <w:top w:val="single" w:sz="4" w:space="0" w:color="auto"/>
         <w:left w:val="single" w:sz="4" w:space="0" w:color="auto"/>
@@ -12582,12 +12644,6 @@
         <w:insideH w:val="single" w:sz="4" w:space="0" w:color="auto"/>
         <w:insideV w:val="single" w:sz="4" w:space="0" w:color="auto"/>
       </w:tblBorders>
-      <w:tblCellMar>
-        <w:top w:w="0" w:type="dxa"/>
-        <w:left w:w="108" w:type="dxa"/>
-        <w:bottom w:w="0" w:type="dxa"/>
-        <w:right w:w="108" w:type="dxa"/>
-      </w:tblCellMar>
     </w:tblPr>
   </w:style>
 </w:styles>
@@ -12859,7 +12915,7 @@
 </file>
 
 <file path=customXml/itemProps1.xml><?xml version="1.0" encoding="utf-8"?>
-<ds:datastoreItem xmlns:ds="http://schemas.openxmlformats.org/officeDocument/2006/customXml" ds:itemID="{F80BF8DC-EF47-4A6E-9D76-38156699131D}">
+<ds:datastoreItem xmlns:ds="http://schemas.openxmlformats.org/officeDocument/2006/customXml" ds:itemID="{969656F3-C30A-4C89-856B-7384176CFFB1}">
   <ds:schemaRefs>
     <ds:schemaRef ds:uri="http://schemas.openxmlformats.org/officeDocument/2006/bibliography"/>
   </ds:schemaRefs>
